--- a/Meeting Minutes/20170608.docx
+++ b/Meeting Minutes/20170608.docx
@@ -4980,7 +4980,7 @@
               <w:rPr>
                 <w:rFonts w:ascii="나눔바른고딕" w:eastAsia="나눔바른고딕" w:hAnsi="나눔바른고딕" w:hint="eastAsia"/>
               </w:rPr>
-              <w:t>2</w:t>
+              <w:t>3</w:t>
             </w:r>
           </w:p>
         </w:tc>
@@ -5111,8 +5111,10 @@
               <w:rPr>
                 <w:rFonts w:ascii="나눔바른고딕" w:eastAsia="나눔바른고딕" w:hAnsi="나눔바른고딕" w:hint="eastAsia"/>
               </w:rPr>
-              <w:t>7</w:t>
-            </w:r>
+              <w:t>10</w:t>
+            </w:r>
+            <w:bookmarkStart w:id="0" w:name="_GoBack"/>
+            <w:bookmarkEnd w:id="0"/>
           </w:p>
         </w:tc>
       </w:tr>
@@ -5202,13 +5204,7 @@
               <w:rPr>
                 <w:rFonts w:ascii="나눔바른고딕" w:eastAsia="나눔바른고딕" w:hAnsi="나눔바른고딕" w:hint="eastAsia"/>
               </w:rPr>
-              <w:t>5/</w:t>
-            </w:r>
-            <w:r>
-              <w:rPr>
-                <w:rFonts w:ascii="나눔바른고딕" w:eastAsia="나눔바른고딕" w:hAnsi="나눔바른고딕" w:hint="eastAsia"/>
-              </w:rPr>
-              <w:t>31</w:t>
+              <w:t>5/31</w:t>
             </w:r>
           </w:p>
         </w:tc>
@@ -5248,7 +5244,7 @@
               <w:rPr>
                 <w:rFonts w:ascii="나눔바른고딕" w:eastAsia="나눔바른고딕" w:hAnsi="나눔바른고딕" w:hint="eastAsia"/>
               </w:rPr>
-              <w:t>3</w:t>
+              <w:t>4</w:t>
             </w:r>
           </w:p>
         </w:tc>
@@ -5379,16 +5375,13 @@
               <w:rPr>
                 <w:rFonts w:ascii="나눔바른고딕" w:eastAsia="나눔바른고딕" w:hAnsi="나눔바른고딕" w:hint="eastAsia"/>
               </w:rPr>
-              <w:t>2</w:t>
+              <w:t>3</w:t>
             </w:r>
           </w:p>
         </w:tc>
       </w:tr>
     </w:tbl>
-    <w:p>
-      <w:bookmarkStart w:id="0" w:name="_GoBack"/>
-      <w:bookmarkEnd w:id="0"/>
-    </w:p>
+    <w:p/>
     <w:sectPr>
       <w:pgSz w:w="11906" w:h="16838"/>
       <w:pgMar w:top="1247" w:right="1440" w:bottom="1077" w:left="1440" w:header="851" w:footer="992" w:gutter="0"/>
